--- a/Documents/Word docs/Technical Report.docx
+++ b/Documents/Word docs/Technical Report.docx
@@ -3624,21 +3624,7 @@
             <w:rStyle w:val="Hyperlink"/>
             <w:noProof/>
           </w:rPr>
-          <w:t>Ref</w:t>
-        </w:r>
-        <w:r>
-          <w:rPr>
-            <w:rStyle w:val="Hyperlink"/>
-            <w:noProof/>
-          </w:rPr>
-          <w:t>e</w:t>
-        </w:r>
-        <w:r>
-          <w:rPr>
-            <w:rStyle w:val="Hyperlink"/>
-            <w:noProof/>
-          </w:rPr>
-          <w:t>rences</w:t>
+          <w:t>References</w:t>
         </w:r>
         <w:r>
           <w:rPr>
@@ -5752,8 +5738,6 @@
       <w:del w:id="138" w:author="Joey Tatú" w:date="2019-11-27T14:43:00Z">
         <w:r>
           <w:rPr>
-            <w:b w:val="0"/>
-            <w:bCs w:val="0"/>
             <w:noProof/>
           </w:rPr>
           <w:drawing>
@@ -7929,8 +7913,6 @@
       <w:del w:id="859" w:author="Joey Tatú" w:date="2019-11-27T14:43:00Z">
         <w:r>
           <w:rPr>
-            <w:b w:val="0"/>
-            <w:bCs w:val="0"/>
             <w:noProof/>
           </w:rPr>
           <w:drawing>
@@ -18906,6 +18888,11 @@
         <w:pStyle w:val="Heading4"/>
       </w:pPr>
       <w:r>
+        <w:t xml:space="preserve"> </w:t>
+      </w:r>
+      <w:bookmarkStart w:id="1668" w:name="_GoBack"/>
+      <w:bookmarkEnd w:id="1668"/>
+      <w:r>
         <w:t xml:space="preserve">“Help and </w:t>
       </w:r>
       <w:proofErr w:type="gramStart"/>
@@ -18965,15 +18952,15 @@
       <w:pPr>
         <w:pStyle w:val="Heading3"/>
       </w:pPr>
-      <w:bookmarkStart w:id="1668" w:name="_Toc26877953"/>
+      <w:bookmarkStart w:id="1669" w:name="_Toc26877953"/>
       <w:r>
         <w:t>Developer Testing</w:t>
       </w:r>
-      <w:commentRangeStart w:id="1669"/>
+      <w:commentRangeStart w:id="1670"/>
       <w:r>
         <w:t xml:space="preserve"> </w:t>
       </w:r>
-      <w:commentRangeEnd w:id="1669"/>
+      <w:commentRangeEnd w:id="1670"/>
       <w:r>
         <w:rPr>
           <w:rStyle w:val="CommentReference"/>
@@ -18982,7 +18969,7 @@
           <w:bCs w:val="0"/>
           <w:lang w:val="en-US" w:eastAsia="en-US"/>
         </w:rPr>
-        <w:commentReference w:id="1669"/>
+        <w:commentReference w:id="1670"/>
       </w:r>
       <w:r>
         <w:t xml:space="preserve">&amp; </w:t>
@@ -18990,7 +18977,7 @@
       <w:r>
         <w:t>Evaluation</w:t>
       </w:r>
-      <w:bookmarkEnd w:id="1668"/>
+      <w:bookmarkEnd w:id="1669"/>
     </w:p>
     <w:p>
       <w:r>
@@ -19016,14 +19003,14 @@
       <w:r>
         <w:t xml:space="preserve"> </w:t>
       </w:r>
-      <w:bookmarkStart w:id="1670" w:name="_Toc26877954"/>
+      <w:bookmarkStart w:id="1671" w:name="_Toc26877954"/>
       <w:r>
         <w:t xml:space="preserve">Scalability </w:t>
       </w:r>
       <w:r>
         <w:t>and performance</w:t>
       </w:r>
-      <w:bookmarkEnd w:id="1670"/>
+      <w:bookmarkEnd w:id="1671"/>
     </w:p>
     <w:p>
       <w:r>
@@ -19067,23 +19054,23 @@
         <w:pStyle w:val="Heading1"/>
         <w:spacing w:after="0"/>
       </w:pPr>
-      <w:bookmarkStart w:id="1671" w:name="_Toc26877955"/>
+      <w:bookmarkStart w:id="1672" w:name="_Toc26877955"/>
       <w:r>
         <w:lastRenderedPageBreak/>
         <w:t>Conclusions</w:t>
       </w:r>
-      <w:bookmarkEnd w:id="1671"/>
+      <w:bookmarkEnd w:id="1672"/>
     </w:p>
     <w:p>
       <w:pPr>
         <w:pStyle w:val="Heading3"/>
         <w:spacing w:after="0"/>
       </w:pPr>
-      <w:bookmarkStart w:id="1672" w:name="_Toc26877956"/>
+      <w:bookmarkStart w:id="1673" w:name="_Toc26877956"/>
       <w:r>
         <w:t>Advantages &amp; disadvantages</w:t>
       </w:r>
-      <w:bookmarkEnd w:id="1672"/>
+      <w:bookmarkEnd w:id="1673"/>
     </w:p>
     <w:p>
       <w:r>
@@ -19122,18 +19109,18 @@
         <w:pStyle w:val="Heading3"/>
         <w:spacing w:after="0"/>
       </w:pPr>
-      <w:bookmarkStart w:id="1673" w:name="_Toc26877957"/>
+      <w:bookmarkStart w:id="1674" w:name="_Toc26877957"/>
       <w:r>
         <w:t>Opportunities and limits of the project.</w:t>
       </w:r>
-      <w:bookmarkEnd w:id="1673"/>
+      <w:bookmarkEnd w:id="1674"/>
     </w:p>
     <w:p>
       <w:r>
         <w:t>The limit of this project will be that for the initial iteration, personal calendars will not be included. However, this project is not intended to replace a calendar service not to be exported to another calendar.</w:t>
       </w:r>
     </w:p>
-    <w:bookmarkStart w:id="1674" w:name="_Toc26877958" w:displacedByCustomXml="next"/>
+    <w:bookmarkStart w:id="1675" w:name="_Toc26877958" w:displacedByCustomXml="next"/>
     <w:sdt>
       <w:sdtPr>
         <w:rPr>
@@ -19164,7 +19151,7 @@
           <w:r>
             <w:t>References</w:t>
           </w:r>
-          <w:bookmarkEnd w:id="1674"/>
+          <w:bookmarkEnd w:id="1675"/>
         </w:p>
         <w:sdt>
           <w:sdtPr>
@@ -19708,8 +19695,6 @@
           <w:rFonts w:cs="Arial"/>
         </w:rPr>
       </w:pPr>
-      <w:bookmarkStart w:id="1675" w:name="_GoBack"/>
-      <w:bookmarkEnd w:id="1675"/>
     </w:p>
     <w:p>
       <w:pPr>
@@ -19892,10 +19877,7 @@
         <w:pStyle w:val="CommentText"/>
       </w:pPr>
       <w:r>
-        <w:t>Mid way The aim of this system…Then specify the objectives (</w:t>
-      </w:r>
-      <w:r>
-        <w:t>Funcitonal)…</w:t>
+        <w:t>Mid way The aim of this system…Then specify the objectives (Funcitonal)…</w:t>
       </w:r>
     </w:p>
     <w:p>
@@ -19934,10 +19916,7 @@
         <w:annotationRef/>
       </w:r>
       <w:r>
-        <w:t xml:space="preserve">Good. Suggest to include a paragraph on </w:t>
-      </w:r>
-      <w:r>
-        <w:t>Optimisation.</w:t>
+        <w:t>Good. Suggest to include a paragraph on Optimisation.</w:t>
       </w:r>
     </w:p>
   </w:comment>
@@ -20238,7 +20217,7 @@
       </w:r>
     </w:p>
   </w:comment>
-  <w:comment w:id="1669" w:author="Paul Stynes" w:date="2019-12-09T11:26:00Z" w:initials="PS">
+  <w:comment w:id="1670" w:author="Paul Stynes" w:date="2019-12-09T11:26:00Z" w:initials="PS">
     <w:p>
       <w:pPr>
         <w:pStyle w:val="CommentText"/>
@@ -30914,7 +30893,7 @@
 </file>
 
 <file path=customXml/itemProps1.xml><?xml version="1.0" encoding="utf-8"?>
-<ds:datastoreItem xmlns:ds="http://schemas.openxmlformats.org/officeDocument/2006/customXml" ds:itemID="{4550C856-5607-47FA-924A-E7DD75773023}">
+<ds:datastoreItem xmlns:ds="http://schemas.openxmlformats.org/officeDocument/2006/customXml" ds:itemID="{5B0AD9BB-7DA7-4F22-9988-A945CF717346}">
   <ds:schemaRefs>
     <ds:schemaRef ds:uri="http://schemas.openxmlformats.org/officeDocument/2006/bibliography"/>
   </ds:schemaRefs>
